--- a/.gitbook/assets/appx06.docx
+++ b/.gitbook/assets/appx06.docx
@@ -11095,15 +11095,15 @@
 </file>
 
 <file path=customXml/itemProps4.xml><?xml version="1.0" encoding="utf-8"?>
-<ds:datastoreItem xmlns:ds="http://schemas.openxmlformats.org/officeDocument/2006/customXml" ds:itemID="{9EFB3A4E-667E-4719-A8B8-D5FC05B4CF89}">
+<ds:datastoreItem xmlns:ds="http://schemas.openxmlformats.org/officeDocument/2006/customXml" ds:itemID="{70AEE9E7-A37A-4686-B923-65454ADC600B}">
   <ds:schemaRefs>
-    <ds:schemaRef ds:uri="http://purl.org/dc/elements/1.1/"/>
-    <ds:schemaRef ds:uri="http://schemas.microsoft.com/office/2006/metadata/properties"/>
-    <ds:schemaRef ds:uri="f0c3dbc6-80f0-4203-b101-3237182b5c4f"/>
     <ds:schemaRef ds:uri="http://purl.org/dc/terms/"/>
     <ds:schemaRef ds:uri="http://schemas.openxmlformats.org/package/2006/metadata/core-properties"/>
     <ds:schemaRef ds:uri="http://schemas.microsoft.com/office/2006/documentManagement/types"/>
     <ds:schemaRef ds:uri="http://schemas.microsoft.com/office/infopath/2007/PartnerControls"/>
+    <ds:schemaRef ds:uri="http://purl.org/dc/elements/1.1/"/>
+    <ds:schemaRef ds:uri="http://schemas.microsoft.com/office/2006/metadata/properties"/>
+    <ds:schemaRef ds:uri="f0c3dbc6-80f0-4203-b101-3237182b5c4f"/>
     <ds:schemaRef ds:uri="http://www.w3.org/XML/1998/namespace"/>
     <ds:schemaRef ds:uri="http://purl.org/dc/dcmitype/"/>
   </ds:schemaRefs>
@@ -11111,7 +11111,7 @@
 </file>
 
 <file path=customXml/itemProps5.xml><?xml version="1.0" encoding="utf-8"?>
-<ds:datastoreItem xmlns:ds="http://schemas.openxmlformats.org/officeDocument/2006/customXml" ds:itemID="{CF1852BC-507E-4048-B304-2A586172413A}">
+<ds:datastoreItem xmlns:ds="http://schemas.openxmlformats.org/officeDocument/2006/customXml" ds:itemID="{7A05D825-8ADA-474B-8829-C7E593F02C3D}">
   <ds:schemaRefs>
     <ds:schemaRef ds:uri="http://schemas.openxmlformats.org/officeDocument/2006/bibliography"/>
   </ds:schemaRefs>
